--- a/RunUpdateArthur.docx
+++ b/RunUpdateArthur.docx
@@ -1429,7 +1429,151 @@
         <w:t xml:space="preserve"> </w:t>
       </w:r>
       <w:r>
-        <w:t xml:space="preserve">of two-weeks periods over which we performed the assignment procedure. Ultimately, our design was built on 6 randomisation waves with three assignment conditions in the 12 blocks of each lottery.</w:t>
+        <w:t xml:space="preserve">of two-weeks periods over which we performed the assignment procedure. Ultimately, our design was built on 6 randomisation waves with three assignment conditions in the 12 blocks of each lottery so there are 72 design variables.</w:t>
+      </w:r>
+      <w:r>
+        <w:t xml:space="preserve"> </w:t>
+      </w:r>
+      <w:r>
+        <w:t xml:space="preserve">let</w:t>
+      </w:r>
+      <w:r>
+        <w:t xml:space="preserve"> </w:t>
+      </w:r>
+      <m:oMath>
+        <m:sSub>
+          <m:e>
+            <m:r>
+              <m:t>b</m:t>
+            </m:r>
+          </m:e>
+          <m:sub>
+            <m:r>
+              <m:t>w</m:t>
+            </m:r>
+          </m:sub>
+        </m:sSub>
+        <m:r>
+          <m:rPr>
+            <m:sty m:val="p"/>
+          </m:rPr>
+          <m:t>∈</m:t>
+        </m:r>
+        <m:sSub>
+          <m:e>
+            <m:r>
+              <m:t>B</m:t>
+            </m:r>
+          </m:e>
+          <m:sub>
+            <m:r>
+              <m:t>w</m:t>
+            </m:r>
+          </m:sub>
+        </m:sSub>
+        <m:r>
+          <m:rPr>
+            <m:sty m:val="p"/>
+          </m:rPr>
+          <m:t>⊂</m:t>
+        </m:r>
+        <m:r>
+          <m:t>B</m:t>
+        </m:r>
+      </m:oMath>
+      <w:r>
+        <w:t xml:space="preserve"> </w:t>
+      </w:r>
+      <w:r>
+        <w:t xml:space="preserve">index blocks in all waves</w:t>
+      </w:r>
+      <w:r>
+        <w:t xml:space="preserve"> </w:t>
+      </w:r>
+      <m:oMath>
+        <m:r>
+          <m:t>w</m:t>
+        </m:r>
+      </m:oMath>
+      <w:r>
+        <w:t xml:space="preserve"> </w:t>
+      </w:r>
+      <w:r>
+        <w:t xml:space="preserve">and</w:t>
+      </w:r>
+      <w:r>
+        <w:t xml:space="preserve"> </w:t>
+      </w:r>
+      <w:r>
+        <w:t xml:space="preserve">$\symbfup{B}$</w:t>
+      </w:r>
+      <w:r>
+        <w:t xml:space="preserve"> </w:t>
+      </w:r>
+      <w:r>
+        <w:t xml:space="preserve">the matrix of block</w:t>
+      </w:r>
+      <w:r>
+        <w:t xml:space="preserve"> </w:t>
+      </w:r>
+      <m:oMath>
+        <m:r>
+          <m:rPr>
+            <m:sty m:val="p"/>
+          </m:rPr>
+          <m:t>×</m:t>
+        </m:r>
+      </m:oMath>
+      <w:r>
+        <w:t xml:space="preserve"> </w:t>
+      </w:r>
+      <w:r>
+        <w:t xml:space="preserve">waves.</w:t>
+      </w:r>
+    </w:p>
+    <w:p>
+      <w:pPr>
+        <w:pStyle w:val="BodyText"/>
+      </w:pPr>
+      <w:r>
+        <w:t xml:space="preserve">Let</w:t>
+      </w:r>
+      <w:r>
+        <w:t xml:space="preserve"> </w:t>
+      </w:r>
+      <m:oMath>
+        <m:r>
+          <m:t>s</m:t>
+        </m:r>
+        <m:r>
+          <m:rPr>
+            <m:sty m:val="p"/>
+          </m:rPr>
+          <m:t>∈</m:t>
+        </m:r>
+        <m:r>
+          <m:t>S</m:t>
+        </m:r>
+      </m:oMath>
+      <w:r>
+        <w:t xml:space="preserve"> </w:t>
+      </w:r>
+      <w:r>
+        <w:t xml:space="preserve">index subsets of the data that partition the sample into comparison paris and, optionally, additional covariates. Each</w:t>
+      </w:r>
+      <w:r>
+        <w:t xml:space="preserve"> </w:t>
+      </w:r>
+      <m:oMath>
+        <m:r>
+          <m:t>s</m:t>
+        </m:r>
+      </m:oMath>
+      <w:r>
+        <w:t xml:space="preserve"> </w:t>
+      </w:r>
+      <w:r>
+        <w:t xml:space="preserve">corresponds to a grouping rule that defines a subset of observations which allow flexible and tidy notations of treatment effects.</w:t>
       </w:r>
     </w:p>
     <w:bookmarkEnd w:id="36"/>
@@ -1891,6 +2035,14 @@
     <w:p>
       <w:pPr>
         <w:pStyle w:val="FirstParagraph"/>
+      </w:pPr>
+      <w:r>
+        <w:t xml:space="preserve">Our main estimands are the average intention-to-treat effects of each</w:t>
+      </w:r>
+    </w:p>
+    <w:p>
+      <w:pPr>
+        <w:pStyle w:val="BodyText"/>
       </w:pPr>
       <w:r>
         <w:t xml:space="preserve">Because we have two treatment arms, we followed Goldsmith-Pickham (2024) and used stacked regressions to estimate the average difference between each pair of assignment condition</w:t>
@@ -3382,14 +3534,531 @@
       </w:r>
       <w:r>
         <w:rPr>
+          <w:b/>
           <w:bCs/>
-          <w:b/>
           <w:vertAlign w:val="superscript"/>
         </w:rPr>
         <w:t xml:space="preserve">BorusyakEtAl2024?</w:t>
       </w:r>
       <w:r>
         <w:t xml:space="preserve">. We used cluster robust standard errors adjusted at the block level.</w:t>
+      </w:r>
+    </w:p>
+    <w:p>
+      <w:pPr>
+        <w:pStyle w:val="BodyText"/>
+      </w:pPr>
+      <w:r>
+        <w:t xml:space="preserve">the same set of hypotheses, the average missing potential outcome for the treated is identified and, in fact, so is any measurable function</w:t>
+      </w:r>
+      <w:r>
+        <w:t xml:space="preserve"> </w:t>
+      </w:r>
+      <m:oMath>
+        <m:r>
+          <m:t>g</m:t>
+        </m:r>
+        <m:d>
+          <m:dPr>
+            <m:begChr m:val="("/>
+            <m:endChr m:val=")"/>
+            <m:sepChr m:val=""/>
+            <m:grow/>
+          </m:dPr>
+          <m:e>
+            <m:r>
+              <m:rPr>
+                <m:sty m:val="p"/>
+              </m:rPr>
+              <m:t>⋅</m:t>
+            </m:r>
+          </m:e>
+        </m:d>
+      </m:oMath>
+      <w:r>
+        <w:t xml:space="preserve"> </w:t>
+      </w:r>
+      <w:r>
+        <w:t xml:space="preserve">of that potential outcome, as long as</w:t>
+      </w:r>
+      <w:r>
+        <w:t xml:space="preserve"> </w:t>
+      </w:r>
+      <m:oMath>
+        <m:r>
+          <m:t>g</m:t>
+        </m:r>
+        <m:d>
+          <m:dPr>
+            <m:begChr m:val="("/>
+            <m:endChr m:val=")"/>
+            <m:sepChr m:val=""/>
+            <m:grow/>
+          </m:dPr>
+          <m:e>
+            <m:r>
+              <m:rPr>
+                <m:sty m:val="p"/>
+              </m:rPr>
+              <m:t>⋅</m:t>
+            </m:r>
+          </m:e>
+        </m:d>
+      </m:oMath>
+      <w:r>
+        <w:t xml:space="preserve"> </w:t>
+      </w:r>
+      <w:r>
+        <w:t xml:space="preserve">has finite first moment</w:t>
+      </w:r>
+      <w:r>
+        <w:rPr>
+          <w:b/>
+          <w:bCs/>
+          <w:vertAlign w:val="superscript"/>
+        </w:rPr>
+        <w:t xml:space="preserve">FrolichMelly2013a?</w:t>
+      </w:r>
+      <w:r>
+        <w:t xml:space="preserve">. Formally:</w:t>
+      </w:r>
+    </w:p>
+    <w:p>
+      <w:pPr>
+        <w:pStyle w:val="BodyText"/>
+      </w:pPr>
+      <m:oMathPara>
+        <m:oMathParaPr>
+          <m:jc m:val="center"/>
+        </m:oMathParaPr>
+        <m:oMath>
+          <m:r>
+            <m:t>E</m:t>
+          </m:r>
+          <m:d>
+            <m:dPr>
+              <m:begChr m:val="("/>
+              <m:endChr m:val=")"/>
+              <m:sepChr m:val=""/>
+              <m:grow/>
+            </m:dPr>
+            <m:e>
+              <m:r>
+                <m:t>g</m:t>
+              </m:r>
+              <m:r>
+                <m:rPr>
+                  <m:sty m:val="p"/>
+                </m:rPr>
+                <m:t>(</m:t>
+              </m:r>
+              <m:sSup>
+                <m:e>
+                  <m:r>
+                    <m:t>Y</m:t>
+                  </m:r>
+                </m:e>
+                <m:sup>
+                  <m:r>
+                    <m:t>k</m:t>
+                  </m:r>
+                </m:sup>
+              </m:sSup>
+              <m:d>
+                <m:dPr>
+                  <m:begChr m:val="("/>
+                  <m:endChr m:val=")"/>
+                  <m:sepChr m:val=""/>
+                  <m:grow/>
+                </m:dPr>
+                <m:e>
+                  <m:r>
+                    <m:t>0</m:t>
+                  </m:r>
+                </m:e>
+              </m:d>
+              <m:r>
+                <m:rPr>
+                  <m:sty m:val="p"/>
+                </m:rPr>
+                <m:t>)</m:t>
+              </m:r>
+              <m:r>
+                <m:rPr>
+                  <m:sty m:val="p"/>
+                </m:rPr>
+                <m:t>|</m:t>
+              </m:r>
+              <m:r>
+                <m:t>D</m:t>
+              </m:r>
+              <m:r>
+                <m:rPr>
+                  <m:sty m:val="p"/>
+                </m:rPr>
+                <m:t>=</m:t>
+              </m:r>
+              <m:r>
+                <m:t>1</m:t>
+              </m:r>
+            </m:e>
+          </m:d>
+          <m:r>
+            <m:rPr>
+              <m:sty m:val="p"/>
+            </m:rPr>
+            <m:t>=</m:t>
+          </m:r>
+          <m:f>
+            <m:fPr>
+              <m:type m:val="bar"/>
+            </m:fPr>
+            <m:num>
+              <m:r>
+                <m:rPr>
+                  <m:sty m:val="p"/>
+                </m:rPr>
+                <m:t>∫</m:t>
+              </m:r>
+              <m:r>
+                <m:t>E</m:t>
+              </m:r>
+              <m:d>
+                <m:dPr>
+                  <m:begChr m:val="("/>
+                  <m:endChr m:val=")"/>
+                  <m:sepChr m:val=""/>
+                  <m:grow/>
+                </m:dPr>
+                <m:e>
+                  <m:r>
+                    <m:t>g</m:t>
+                  </m:r>
+                  <m:r>
+                    <m:rPr>
+                      <m:sty m:val="p"/>
+                    </m:rPr>
+                    <m:t>(</m:t>
+                  </m:r>
+                  <m:r>
+                    <m:t>Y</m:t>
+                  </m:r>
+                  <m:d>
+                    <m:dPr>
+                      <m:begChr m:val="("/>
+                      <m:endChr m:val=")"/>
+                      <m:sepChr m:val=""/>
+                      <m:grow/>
+                    </m:dPr>
+                    <m:e>
+                      <m:r>
+                        <m:t>0</m:t>
+                      </m:r>
+                    </m:e>
+                  </m:d>
+                  <m:r>
+                    <m:rPr>
+                      <m:sty m:val="p"/>
+                    </m:rPr>
+                    <m:t>)</m:t>
+                  </m:r>
+                  <m:r>
+                    <m:rPr>
+                      <m:sty m:val="p"/>
+                    </m:rPr>
+                    <m:t>|</m:t>
+                  </m:r>
+                  <m:r>
+                    <m:rPr>
+                      <m:sty m:val="b"/>
+                    </m:rPr>
+                    <m:t>B</m:t>
+                  </m:r>
+                  <m:r>
+                    <m:rPr>
+                      <m:sty m:val="p"/>
+                    </m:rPr>
+                    <m:t>=</m:t>
+                  </m:r>
+                  <m:r>
+                    <m:t>b</m:t>
+                  </m:r>
+                  <m:r>
+                    <m:rPr>
+                      <m:sty m:val="p"/>
+                    </m:rPr>
+                    <m:t>,</m:t>
+                  </m:r>
+                  <m:r>
+                    <m:t>Z</m:t>
+                  </m:r>
+                  <m:r>
+                    <m:rPr>
+                      <m:sty m:val="p"/>
+                    </m:rPr>
+                    <m:t>=</m:t>
+                  </m:r>
+                  <m:r>
+                    <m:t>0</m:t>
+                  </m:r>
+                </m:e>
+              </m:d>
+              <m:r>
+                <m:t>d</m:t>
+              </m:r>
+              <m:sSub>
+                <m:e>
+                  <m:r>
+                    <m:t>F</m:t>
+                  </m:r>
+                </m:e>
+                <m:sub>
+                  <m:r>
+                    <m:t>B</m:t>
+                  </m:r>
+                </m:sub>
+              </m:sSub>
+              <m:d>
+                <m:dPr>
+                  <m:begChr m:val="("/>
+                  <m:endChr m:val=")"/>
+                  <m:sepChr m:val=""/>
+                  <m:grow/>
+                </m:dPr>
+                <m:e>
+                  <m:r>
+                    <m:t>b</m:t>
+                  </m:r>
+                </m:e>
+              </m:d>
+              <m:r>
+                <m:rPr>
+                  <m:sty m:val="p"/>
+                </m:rPr>
+                <m:t>−</m:t>
+              </m:r>
+              <m:r>
+                <m:t>E</m:t>
+              </m:r>
+              <m:d>
+                <m:dPr>
+                  <m:begChr m:val="("/>
+                  <m:endChr m:val=")"/>
+                  <m:sepChr m:val=""/>
+                  <m:grow/>
+                </m:dPr>
+                <m:e>
+                  <m:r>
+                    <m:t>g</m:t>
+                  </m:r>
+                  <m:r>
+                    <m:rPr>
+                      <m:sty m:val="p"/>
+                    </m:rPr>
+                    <m:t>(</m:t>
+                  </m:r>
+                  <m:sSup>
+                    <m:e>
+                      <m:r>
+                        <m:t>Y</m:t>
+                      </m:r>
+                    </m:e>
+                    <m:sup>
+                      <m:r>
+                        <m:t>k</m:t>
+                      </m:r>
+                    </m:sup>
+                  </m:sSup>
+                  <m:d>
+                    <m:dPr>
+                      <m:begChr m:val="("/>
+                      <m:endChr m:val=")"/>
+                      <m:sepChr m:val=""/>
+                      <m:grow/>
+                    </m:dPr>
+                    <m:e>
+                      <m:r>
+                        <m:t>0</m:t>
+                      </m:r>
+                    </m:e>
+                  </m:d>
+                  <m:r>
+                    <m:rPr>
+                      <m:sty m:val="p"/>
+                    </m:rPr>
+                    <m:t>)</m:t>
+                  </m:r>
+                  <m:r>
+                    <m:rPr>
+                      <m:sty m:val="p"/>
+                    </m:rPr>
+                    <m:t>×</m:t>
+                  </m:r>
+                  <m:d>
+                    <m:dPr>
+                      <m:begChr m:val="("/>
+                      <m:endChr m:val=")"/>
+                      <m:sepChr m:val=""/>
+                      <m:grow/>
+                    </m:dPr>
+                    <m:e>
+                      <m:r>
+                        <m:t>1</m:t>
+                      </m:r>
+                      <m:r>
+                        <m:rPr>
+                          <m:sty m:val="p"/>
+                        </m:rPr>
+                        <m:t>−</m:t>
+                      </m:r>
+                      <m:r>
+                        <m:t>D</m:t>
+                      </m:r>
+                    </m:e>
+                  </m:d>
+                </m:e>
+              </m:d>
+            </m:num>
+            <m:den>
+              <m:r>
+                <m:t>P</m:t>
+              </m:r>
+              <m:r>
+                <m:t>r</m:t>
+              </m:r>
+              <m:d>
+                <m:dPr>
+                  <m:begChr m:val="("/>
+                  <m:endChr m:val=")"/>
+                  <m:sepChr m:val=""/>
+                  <m:grow/>
+                </m:dPr>
+                <m:e>
+                  <m:r>
+                    <m:t>D</m:t>
+                  </m:r>
+                  <m:r>
+                    <m:rPr>
+                      <m:sty m:val="p"/>
+                    </m:rPr>
+                    <m:t>=</m:t>
+                  </m:r>
+                  <m:r>
+                    <m:t>1</m:t>
+                  </m:r>
+                </m:e>
+              </m:d>
+            </m:den>
+          </m:f>
+        </m:oMath>
+      </m:oMathPara>
+    </w:p>
+    <w:p>
+      <w:pPr>
+        <w:pStyle w:val="FirstParagraph"/>
+      </w:pPr>
+      <w:r>
+        <w:t xml:space="preserve">Thus, To compute the probability that untreated compliers - parents who would have accepted administrative support had it been offered to them - applied to any childcare, we define</w:t>
+      </w:r>
+      <w:r>
+        <w:t xml:space="preserve"> </w:t>
+      </w:r>
+      <w:r>
+        <w:t xml:space="preserve">$g(\cdot)=(1-D_i)\one{Y_i\leq \varepsilon}$</w:t>
+      </w:r>
+      <w:r>
+        <w:t xml:space="preserve"> </w:t>
+      </w:r>
+      <w:r>
+        <w:t xml:space="preserve">with</w:t>
+      </w:r>
+      <w:r>
+        <w:t xml:space="preserve"> </w:t>
+      </w:r>
+      <m:oMath>
+        <m:r>
+          <m:t>ε</m:t>
+        </m:r>
+        <m:r>
+          <m:rPr>
+            <m:sty m:val="p"/>
+          </m:rPr>
+          <m:t>→</m:t>
+        </m:r>
+        <m:r>
+          <m:t>0</m:t>
+        </m:r>
+      </m:oMath>
+      <w:r>
+        <w:t xml:space="preserve"> </w:t>
+      </w:r>
+      <w:r>
+        <w:t xml:space="preserve">and run a TSLS on</w:t>
+      </w:r>
+      <w:r>
+        <w:t xml:space="preserve"> </w:t>
+      </w:r>
+      <m:oMath>
+        <m:d>
+          <m:dPr>
+            <m:begChr m:val="("/>
+            <m:endChr m:val=")"/>
+            <m:sepChr m:val=""/>
+            <m:grow/>
+          </m:dPr>
+          <m:e>
+            <m:r>
+              <m:t>1</m:t>
+            </m:r>
+            <m:r>
+              <m:rPr>
+                <m:sty m:val="p"/>
+              </m:rPr>
+              <m:t>−</m:t>
+            </m:r>
+            <m:sSub>
+              <m:e>
+                <m:r>
+                  <m:t>D</m:t>
+                </m:r>
+              </m:e>
+              <m:sub>
+                <m:r>
+                  <m:t>i</m:t>
+                </m:r>
+              </m:sub>
+            </m:sSub>
+          </m:e>
+        </m:d>
+      </m:oMath>
+      <w:r>
+        <w:t xml:space="preserve"> </w:t>
+      </w:r>
+      <w:r>
+        <w:t xml:space="preserve">instrumented by</w:t>
+      </w:r>
+      <w:r>
+        <w:t xml:space="preserve"> </w:t>
+      </w:r>
+      <m:oMath>
+        <m:sSub>
+          <m:e>
+            <m:r>
+              <m:t>Z</m:t>
+            </m:r>
+          </m:e>
+          <m:sub>
+            <m:r>
+              <m:t>i</m:t>
+            </m:r>
+          </m:sub>
+        </m:sSub>
+      </m:oMath>
+      <w:r>
+        <w:t xml:space="preserve">, with block fixed effects.</w:t>
+      </w:r>
+      <w:r>
+        <w:t xml:space="preserve"> </w:t>
       </w:r>
     </w:p>
     <w:bookmarkEnd w:id="41"/>
@@ -4206,8 +4875,8 @@
       </w:r>
       <w:r>
         <w:rPr>
+          <w:i/>
           <w:iCs/>
-          <w:i/>
         </w:rPr>
         <w:t xml:space="preserve">Switchers</w:t>
       </w:r>
@@ -4216,8 +4885,8 @@
       </w:r>
       <w:r>
         <w:rPr>
+          <w:i/>
           <w:iCs/>
-          <w:i/>
         </w:rPr>
         <w:t xml:space="preserve">Quitters</w:t>
       </w:r>
@@ -5465,9 +6134,8 @@
       <w:tblPr>
         <w:tblStyle w:val="Table"/>
         <w:tblW w:type="pct" w:w="4857"/>
+        <w:tblLayout w:type="fixed"/>
         <w:tblLook w:firstRow="1" w:lastRow="1" w:firstColumn="0" w:lastColumn="0" w:noHBand="0" w:noVBand="0" w:val="0020"/>
-        <w:jc w:val="start"/>
-        <w:tblLayout w:type="fixed"/>
         <w:tblCaption w:val="Intention to application gap by SES status"/>
       </w:tblPr>
       <w:tblGrid>
@@ -5479,7 +6147,7 @@
       </w:tblGrid>
       <w:tr>
         <w:trPr>
-          <w:tblHeader w:val="true"/>
+          <w:tblHeader w:val="on"/>
         </w:trPr>
         <w:tc>
           <w:tcPr/>
@@ -6059,11 +6727,11 @@
           </w:tcPr>
           <w:p>
             <w:pPr>
+              <w:pStyle w:val="Compact"/>
               <w:numPr>
                 <w:ilvl w:val="0"/>
                 <w:numId w:val="1001"/>
               </w:numPr>
-              <w:pStyle w:val="Compact"/>
               <w:jc w:val="left"/>
             </w:pPr>
             <w:r>
@@ -10290,8 +10958,8 @@
       </w:r>
       <w:r>
         <w:rPr>
+          <w:i/>
           <w:iCs/>
-          <w:i/>
         </w:rPr>
         <w:t xml:space="preserve">Handbook of field experiments</w:t>
       </w:r>
@@ -10367,8 +11035,8 @@
       </w:r>
       <w:r>
         <w:rPr>
+          <w:i/>
           <w:iCs/>
-          <w:i/>
         </w:rPr>
         <w:t xml:space="preserve">SSRN Electronic Journal</w:t>
       </w:r>
@@ -10455,8 +11123,8 @@
       </w:r>
       <w:r>
         <w:rPr>
+          <w:i/>
           <w:iCs/>
-          <w:i/>
         </w:rPr>
         <w:t xml:space="preserve">The Quarterly Journal of Economics</w:t>
       </w:r>
@@ -10465,8 +11133,8 @@
       </w:r>
       <w:r>
         <w:rPr>
+          <w:b/>
           <w:bCs/>
-          <w:b/>
         </w:rPr>
         <w:t xml:space="preserve">138</w:t>
       </w:r>
@@ -10530,8 +11198,8 @@
       </w:r>
       <w:r>
         <w:rPr>
+          <w:i/>
           <w:iCs/>
-          <w:i/>
         </w:rPr>
         <w:t xml:space="preserve">Econometric Reviews</w:t>
       </w:r>
@@ -10540,8 +11208,8 @@
       </w:r>
       <w:r>
         <w:rPr>
+          <w:b/>
           <w:bCs/>
-          <w:b/>
         </w:rPr>
         <w:t xml:space="preserve">40</w:t>
       </w:r>
@@ -10623,8 +11291,8 @@
       </w:r>
       <w:r>
         <w:rPr>
+          <w:i/>
           <w:iCs/>
-          <w:i/>
         </w:rPr>
         <w:t xml:space="preserve">The Annals of Applied Statistics</w:t>
       </w:r>
@@ -10633,8 +11301,8 @@
       </w:r>
       <w:r>
         <w:rPr>
+          <w:b/>
           <w:bCs/>
-          <w:b/>
         </w:rPr>
         <w:t xml:space="preserve">7</w:t>
       </w:r>
@@ -10698,8 +11366,8 @@
       </w:r>
       <w:r>
         <w:rPr>
+          <w:i/>
           <w:iCs/>
-          <w:i/>
         </w:rPr>
         <w:t xml:space="preserve">Econometric Reviews</w:t>
       </w:r>
@@ -10708,8 +11376,8 @@
       </w:r>
       <w:r>
         <w:rPr>
+          <w:b/>
           <w:bCs/>
-          <w:b/>
         </w:rPr>
         <w:t xml:space="preserve">32</w:t>
       </w:r>
@@ -10780,8 +11448,8 @@
       </w:r>
       <w:r>
         <w:rPr>
+          <w:i/>
           <w:iCs/>
-          <w:i/>
         </w:rPr>
         <w:t xml:space="preserve">Contamination bias in linear regressions</w:t>
       </w:r>
@@ -10812,22 +11480,22 @@
       </w:r>
       <w:r>
         <w:rPr>
+          <w:i/>
           <w:iCs/>
-          <w:i/>
         </w:rPr>
         <w:t xml:space="preserve">Multiple</w:t>
       </w:r>
       <w:r>
         <w:rPr>
+          <w:i/>
           <w:iCs/>
+        </w:rPr>
+        <w:t xml:space="preserve"> </w:t>
+      </w:r>
+      <w:r>
+        <w:rPr>
           <w:i/>
-        </w:rPr>
-        <w:t xml:space="preserve"> </w:t>
-      </w:r>
-      <w:r>
-        <w:rPr>
           <w:iCs/>
-          <w:i/>
         </w:rPr>
         <w:t xml:space="preserve">Comparisons Using R</w:t>
       </w:r>
@@ -11714,14 +12382,14 @@
     </w:lvl>
   </w:abstractNum>
   <w:abstractNum w:abstractNumId="990">
-    <w:nsid w:val="A990"/>
+    <w:nsid w:val="0000A990"/>
     <w:multiLevelType w:val="multilevel"/>
     <w:lvl w:ilvl="0">
       <w:numFmt w:val="bullet"/>
       <w:lvlText w:val=" "/>
       <w:lvlJc w:val="left"/>
       <w:pPr>
-        <w:ind w:left="720" w:hanging="480"/>
+        <w:ind w:left="720" w:hanging="360"/>
       </w:pPr>
     </w:lvl>
     <w:lvl w:ilvl="1">
@@ -11729,7 +12397,7 @@
       <w:lvlText w:val=" "/>
       <w:lvlJc w:val="left"/>
       <w:pPr>
-        <w:ind w:left="1440" w:hanging="480"/>
+        <w:ind w:left="1440" w:hanging="360"/>
       </w:pPr>
     </w:lvl>
     <w:lvl w:ilvl="2">
@@ -11737,7 +12405,7 @@
       <w:lvlText w:val=" "/>
       <w:lvlJc w:val="left"/>
       <w:pPr>
-        <w:ind w:left="2160" w:hanging="480"/>
+        <w:ind w:left="2160" w:hanging="360"/>
       </w:pPr>
     </w:lvl>
     <w:lvl w:ilvl="3">
@@ -11745,7 +12413,7 @@
       <w:lvlText w:val=" "/>
       <w:lvlJc w:val="left"/>
       <w:pPr>
-        <w:ind w:left="2880" w:hanging="480"/>
+        <w:ind w:left="2880" w:hanging="360"/>
       </w:pPr>
     </w:lvl>
     <w:lvl w:ilvl="4">
@@ -11753,7 +12421,7 @@
       <w:lvlText w:val=" "/>
       <w:lvlJc w:val="left"/>
       <w:pPr>
-        <w:ind w:left="3600" w:hanging="480"/>
+        <w:ind w:left="3600" w:hanging="360"/>
       </w:pPr>
     </w:lvl>
     <w:lvl w:ilvl="5">
@@ -11761,7 +12429,7 @@
       <w:lvlText w:val=" "/>
       <w:lvlJc w:val="left"/>
       <w:pPr>
-        <w:ind w:left="4320" w:hanging="480"/>
+        <w:ind w:left="4320" w:hanging="360"/>
       </w:pPr>
     </w:lvl>
     <w:lvl w:ilvl="6">
@@ -11769,7 +12437,7 @@
       <w:lvlText w:val=" "/>
       <w:lvlJc w:val="left"/>
       <w:pPr>
-        <w:ind w:left="5040" w:hanging="480"/>
+        <w:ind w:left="5040" w:hanging="360"/>
       </w:pPr>
     </w:lvl>
     <w:lvl w:ilvl="7">
@@ -11777,7 +12445,7 @@
       <w:lvlText w:val=" "/>
       <w:lvlJc w:val="left"/>
       <w:pPr>
-        <w:ind w:left="5760" w:hanging="480"/>
+        <w:ind w:left="5760" w:hanging="360"/>
       </w:pPr>
     </w:lvl>
     <w:lvl w:ilvl="8">
@@ -11785,84 +12453,111 @@
       <w:lvlText w:val=" "/>
       <w:lvlJc w:val="left"/>
       <w:pPr>
-        <w:ind w:left="6480" w:hanging="480"/>
+        <w:ind w:left="6480" w:hanging="360"/>
       </w:pPr>
     </w:lvl>
   </w:abstractNum>
   <w:abstractNum w:abstractNumId="991">
-    <w:nsid w:val="A991"/>
+    <w:nsid w:val="0000A991"/>
     <w:multiLevelType w:val="multilevel"/>
     <w:lvl w:ilvl="0">
       <w:numFmt w:val="bullet"/>
-      <w:lvlText w:val="•"/>
+      <w:lvlText w:val=""/>
       <w:lvlJc w:val="left"/>
       <w:pPr>
-        <w:ind w:left="720" w:hanging="480"/>
-      </w:pPr>
+        <w:ind w:left="720" w:hanging="360"/>
+      </w:pPr>
+      <w:rPr>
+        <w:rFonts w:ascii="Symbol" w:hAnsi="Symbol" w:cs="Symbol" w:hint="default"/>
+      </w:rPr>
     </w:lvl>
     <w:lvl w:ilvl="1">
       <w:numFmt w:val="bullet"/>
-      <w:lvlText w:val="–"/>
+      <w:lvlText w:val="o"/>
       <w:lvlJc w:val="left"/>
       <w:pPr>
-        <w:ind w:left="1440" w:hanging="480"/>
-      </w:pPr>
+        <w:ind w:left="1440" w:hanging="360"/>
+      </w:pPr>
+      <w:rPr>
+        <w:rFonts w:ascii="Courier New" w:hAnsi="Courier New" w:cs="Courier New" w:hint="default"/>
+      </w:rPr>
     </w:lvl>
     <w:lvl w:ilvl="2">
       <w:numFmt w:val="bullet"/>
-      <w:lvlText w:val="•"/>
+      <w:lvlText w:val=""/>
       <w:lvlJc w:val="left"/>
       <w:pPr>
-        <w:ind w:left="2160" w:hanging="480"/>
-      </w:pPr>
+        <w:ind w:left="2160" w:hanging="360"/>
+      </w:pPr>
+      <w:rPr>
+        <w:rFonts w:ascii="Wingdings" w:hAnsi="Wingdings" w:cs="Wingdings" w:hint="default"/>
+      </w:rPr>
     </w:lvl>
     <w:lvl w:ilvl="3">
       <w:numFmt w:val="bullet"/>
-      <w:lvlText w:val="–"/>
+      <w:lvlText w:val=""/>
       <w:lvlJc w:val="left"/>
       <w:pPr>
-        <w:ind w:left="2880" w:hanging="480"/>
-      </w:pPr>
+        <w:ind w:left="2880" w:hanging="360"/>
+      </w:pPr>
+      <w:rPr>
+        <w:rFonts w:ascii="Symbol" w:hAnsi="Symbol" w:cs="Symbol" w:hint="default"/>
+      </w:rPr>
     </w:lvl>
     <w:lvl w:ilvl="4">
       <w:numFmt w:val="bullet"/>
-      <w:lvlText w:val="•"/>
+      <w:lvlText w:val="o"/>
       <w:lvlJc w:val="left"/>
       <w:pPr>
-        <w:ind w:left="3600" w:hanging="480"/>
-      </w:pPr>
+        <w:ind w:left="3600" w:hanging="360"/>
+      </w:pPr>
+      <w:rPr>
+        <w:rFonts w:ascii="Courier New" w:hAnsi="Courier New" w:cs="Courier New" w:hint="default"/>
+      </w:rPr>
     </w:lvl>
     <w:lvl w:ilvl="5">
       <w:numFmt w:val="bullet"/>
-      <w:lvlText w:val="–"/>
+      <w:lvlText w:val=""/>
       <w:lvlJc w:val="left"/>
       <w:pPr>
-        <w:ind w:left="4320" w:hanging="480"/>
-      </w:pPr>
+        <w:ind w:left="4320" w:hanging="360"/>
+      </w:pPr>
+      <w:rPr>
+        <w:rFonts w:ascii="Wingdings" w:hAnsi="Wingdings" w:cs="Wingdings" w:hint="default"/>
+      </w:rPr>
     </w:lvl>
     <w:lvl w:ilvl="6">
       <w:numFmt w:val="bullet"/>
-      <w:lvlText w:val="•"/>
+      <w:lvlText w:val=""/>
       <w:lvlJc w:val="left"/>
       <w:pPr>
-        <w:ind w:left="5040" w:hanging="480"/>
-      </w:pPr>
+        <w:ind w:left="5040" w:hanging="360"/>
+      </w:pPr>
+      <w:rPr>
+        <w:rFonts w:ascii="Symbol" w:hAnsi="Symbol" w:cs="Symbol" w:hint="default"/>
+      </w:rPr>
     </w:lvl>
     <w:lvl w:ilvl="7">
       <w:numFmt w:val="bullet"/>
-      <w:lvlText w:val="–"/>
+      <w:lvlText w:val="o"/>
       <w:lvlJc w:val="left"/>
       <w:pPr>
-        <w:ind w:left="5760" w:hanging="480"/>
-      </w:pPr>
+        <w:ind w:left="5760" w:hanging="360"/>
+      </w:pPr>
+      <w:rPr>
+        <w:rFonts w:ascii="Courier New" w:hAnsi="Courier New" w:cs="Courier New" w:hint="default"/>
+      </w:rPr>
     </w:lvl>
     <w:lvl w:ilvl="8">
       <w:numFmt w:val="bullet"/>
-      <w:lvlText w:val="•"/>
+      <w:lvlText w:val=""/>
       <w:lvlJc w:val="left"/>
       <w:pPr>
-        <w:ind w:left="6480" w:hanging="480"/>
-      </w:pPr>
+        <w:ind w:left="6480" w:hanging="360"/>
+      </w:pPr>
+      <w:rPr>
+        <w:rFonts w:ascii="Wingdings" w:hAnsi="Wingdings" w:cs="Wingdings" w:hint="default"/>
+      </w:rPr>
     </w:lvl>
   </w:abstractNum>
   <w:num w16cid:durableId="171142292" w:numId="1">
